--- a/Invex Due Dilligence 120718.docx
+++ b/Invex Due Dilligence 120718.docx
@@ -1,6 +1,6 @@
 
 <file path=word/document.xml><?xml version="1.0" encoding="utf-8"?>
-<w:document xmlns:wpc="http://schemas.microsoft.com/office/word/2010/wordprocessingCanvas" xmlns:mc="http://schemas.openxmlformats.org/markup-compatibility/2006" xmlns:o="urn:schemas-microsoft-com:office:office" xmlns:r="http://schemas.openxmlformats.org/officeDocument/2006/relationships" xmlns:m="http://schemas.openxmlformats.org/officeDocument/2006/math" xmlns:v="urn:schemas-microsoft-com:vml" xmlns:wp14="http://schemas.microsoft.com/office/word/2010/wordprocessingDrawing" xmlns:wp="http://schemas.openxmlformats.org/drawingml/2006/wordprocessingDrawing" xmlns:w10="urn:schemas-microsoft-com:office:word" xmlns:w="http://schemas.openxmlformats.org/wordprocessingml/2006/main" xmlns:w14="http://schemas.microsoft.com/office/word/2010/wordml" xmlns:w15="http://schemas.microsoft.com/office/word/2012/wordml" xmlns:wpg="http://schemas.microsoft.com/office/word/2010/wordprocessingGroup" xmlns:wpi="http://schemas.microsoft.com/office/word/2010/wordprocessingInk" xmlns:wne="http://schemas.microsoft.com/office/word/2006/wordml" xmlns:wps="http://schemas.microsoft.com/office/word/2010/wordprocessingShape" mc:Ignorable="w14 w15 wp14">
+<w:document xmlns:wpc="http://schemas.microsoft.com/office/word/2010/wordprocessingCanvas" xmlns:cx="http://schemas.microsoft.com/office/drawing/2014/chartex" xmlns:cx1="http://schemas.microsoft.com/office/drawing/2015/9/8/chartex" xmlns:cx2="http://schemas.microsoft.com/office/drawing/2015/10/21/chartex" xmlns:cx3="http://schemas.microsoft.com/office/drawing/2016/5/9/chartex" xmlns:cx4="http://schemas.microsoft.com/office/drawing/2016/5/10/chartex" xmlns:cx5="http://schemas.microsoft.com/office/drawing/2016/5/11/chartex" xmlns:cx6="http://schemas.microsoft.com/office/drawing/2016/5/12/chartex" xmlns:cx7="http://schemas.microsoft.com/office/drawing/2016/5/13/chartex" xmlns:cx8="http://schemas.microsoft.com/office/drawing/2016/5/14/chartex" xmlns:mc="http://schemas.openxmlformats.org/markup-compatibility/2006" xmlns:aink="http://schemas.microsoft.com/office/drawing/2016/ink" xmlns:o="urn:schemas-microsoft-com:office:office" xmlns:r="http://schemas.openxmlformats.org/officeDocument/2006/relationships" xmlns:m="http://schemas.openxmlformats.org/officeDocument/2006/math" xmlns:v="urn:schemas-microsoft-com:vml" xmlns:wp14="http://schemas.microsoft.com/office/word/2010/wordprocessingDrawing" xmlns:wp="http://schemas.openxmlformats.org/drawingml/2006/wordprocessingDrawing" xmlns:w10="urn:schemas-microsoft-com:office:word" xmlns:w="http://schemas.openxmlformats.org/wordprocessingml/2006/main" xmlns:w14="http://schemas.microsoft.com/office/word/2010/wordml" xmlns:w15="http://schemas.microsoft.com/office/word/2012/wordml" xmlns:w16se="http://schemas.microsoft.com/office/word/2015/wordml/symex" xmlns:wpg="http://schemas.microsoft.com/office/word/2010/wordprocessingGroup" xmlns:wpi="http://schemas.microsoft.com/office/word/2010/wordprocessingInk" xmlns:wne="http://schemas.microsoft.com/office/word/2006/wordml" xmlns:wps="http://schemas.microsoft.com/office/word/2010/wordprocessingShape" mc:Ignorable="w14 w15 w16se wp14">
   <w:body>
     <w:p>
       <w:pPr>
@@ -153,8 +153,6 @@
                 <w:szCs w:val="4"/>
               </w:rPr>
             </w:pPr>
-            <w:bookmarkStart w:id="0" w:name="_GoBack"/>
-            <w:bookmarkEnd w:id="0"/>
           </w:p>
         </w:tc>
         <w:tc>
@@ -1559,8 +1557,9 @@
           <w:docPartUnique/>
         </w:docPartObj>
       </w:sdtPr>
+      <w:sdtEndPr/>
       <w:sdtContent>
-        <w:commentRangeStart w:id="1" w:displacedByCustomXml="prev"/>
+        <w:commentRangeStart w:id="0" w:displacedByCustomXml="prev"/>
         <w:p>
           <w:pPr>
             <w:pStyle w:val="TDC1"/>
@@ -2192,7 +2191,7 @@
             </w:rPr>
             <w:fldChar w:fldCharType="end"/>
           </w:r>
-          <w:commentRangeEnd w:id="1"/>
+          <w:commentRangeEnd w:id="0"/>
           <w:r>
             <w:rPr>
               <w:rStyle w:val="Refdecomentario"/>
@@ -2203,7 +2202,7 @@
               <w:noProof w:val="0"/>
               <w:color w:val="000000"/>
             </w:rPr>
-            <w:commentReference w:id="1"/>
+            <w:commentReference w:id="0"/>
           </w:r>
         </w:p>
       </w:sdtContent>
@@ -2270,9 +2269,9 @@
           <w:lang w:val="es-MX"/>
         </w:rPr>
       </w:pPr>
-      <w:bookmarkStart w:id="2" w:name="_Toc472086286"/>
-      <w:bookmarkStart w:id="3" w:name="_Toc473118066"/>
-      <w:commentRangeStart w:id="4"/>
+      <w:bookmarkStart w:id="1" w:name="_Toc472086286"/>
+      <w:bookmarkStart w:id="2" w:name="_Toc473118066"/>
+      <w:commentRangeStart w:id="3"/>
       <w:r>
         <w:rPr>
           <w:rFonts w:eastAsiaTheme="majorEastAsia"/>
@@ -2281,9 +2280,9 @@
         <w:lastRenderedPageBreak/>
         <w:t>Disclaimer</w:t>
       </w:r>
+      <w:bookmarkEnd w:id="1"/>
       <w:bookmarkEnd w:id="2"/>
-      <w:bookmarkEnd w:id="3"/>
-      <w:commentRangeEnd w:id="4"/>
+      <w:commentRangeEnd w:id="3"/>
       <w:r>
         <w:rPr>
           <w:rStyle w:val="Refdecomentario"/>
@@ -2293,7 +2292,7 @@
           <w:caps w:val="0"/>
           <w:color w:val="000000"/>
         </w:rPr>
-        <w:commentReference w:id="4"/>
+        <w:commentReference w:id="3"/>
       </w:r>
     </w:p>
     <w:p>
@@ -2876,8 +2875,8 @@
           <w:lang w:val="es-MX"/>
         </w:rPr>
       </w:pPr>
-      <w:bookmarkStart w:id="5" w:name="_Toc472086288"/>
-      <w:bookmarkStart w:id="6" w:name="_Toc473118067"/>
+      <w:bookmarkStart w:id="4" w:name="_Toc472086288"/>
+      <w:bookmarkStart w:id="5" w:name="_Toc473118067"/>
       <w:r>
         <w:rPr>
           <w:rFonts w:eastAsiaTheme="majorEastAsia"/>
@@ -2908,8 +2907,8 @@
         </w:rPr>
         <w:t>ion</w:t>
       </w:r>
+      <w:bookmarkEnd w:id="4"/>
       <w:bookmarkEnd w:id="5"/>
-      <w:bookmarkEnd w:id="6"/>
     </w:p>
     <w:p>
       <w:pPr>
@@ -3433,7 +3432,7 @@
                 <w:lang w:val="es-MX" w:eastAsia="es-MX"/>
               </w:rPr>
             </w:pPr>
-            <w:bookmarkStart w:id="7" w:name="RANGE!C3"/>
+            <w:bookmarkStart w:id="6" w:name="RANGE!C3"/>
             <w:r>
               <w:rPr>
                 <w:lang w:val="es-MX" w:eastAsia="es-MX"/>
@@ -3446,7 +3445,7 @@
               </w:rPr>
               <w:t xml:space="preserve"> </w:t>
             </w:r>
-            <w:bookmarkEnd w:id="7"/>
+            <w:bookmarkEnd w:id="6"/>
             <w:r>
               <w:rPr>
                 <w:lang w:val="es-MX" w:eastAsia="es-MX"/>
@@ -4626,8 +4625,8 @@
           <w:lang w:val="es-MX"/>
         </w:rPr>
       </w:pPr>
-      <w:bookmarkStart w:id="8" w:name="_Toc472086289"/>
-      <w:bookmarkStart w:id="9" w:name="_Toc473118068"/>
+      <w:bookmarkStart w:id="7" w:name="_Toc472086289"/>
+      <w:bookmarkStart w:id="8" w:name="_Toc473118068"/>
     </w:p>
     <w:p>
       <w:pPr>
@@ -4668,8 +4667,8 @@
         <w:tab/>
         <w:t>discusion de coberturas</w:t>
       </w:r>
+      <w:bookmarkEnd w:id="7"/>
       <w:bookmarkEnd w:id="8"/>
-      <w:bookmarkEnd w:id="9"/>
     </w:p>
     <w:p>
       <w:pPr>
@@ -5320,6 +5319,7 @@
           <w:color w:val="7390E3"/>
           <w:sz w:val="28"/>
           <w:szCs w:val="28"/>
+          <w:lang w:val="es-MX"/>
         </w:rPr>
       </w:pPr>
       <w:r>
@@ -5330,6 +5330,7 @@
           <w:color w:val="7390E3"/>
           <w:sz w:val="28"/>
           <w:szCs w:val="28"/>
+          <w:lang w:val="es-MX"/>
         </w:rPr>
         <w:br w:type="page"/>
       </w:r>
@@ -5342,8 +5343,8 @@
           <w:lang w:val="es-MX"/>
         </w:rPr>
       </w:pPr>
-      <w:bookmarkStart w:id="10" w:name="_Toc472086290"/>
-      <w:bookmarkStart w:id="11" w:name="_Toc473118069"/>
+      <w:bookmarkStart w:id="9" w:name="_Toc472086290"/>
+      <w:bookmarkStart w:id="10" w:name="_Toc473118069"/>
       <w:r>
         <w:rPr>
           <w:rFonts w:eastAsiaTheme="majorEastAsia"/>
@@ -5394,8 +5395,8 @@
         </w:rPr>
         <w:t>ISIS</w:t>
       </w:r>
+      <w:bookmarkEnd w:id="9"/>
       <w:bookmarkEnd w:id="10"/>
-      <w:bookmarkEnd w:id="11"/>
     </w:p>
     <w:p>
       <w:pPr>
@@ -6024,8 +6025,8 @@
           <w:rFonts w:eastAsiaTheme="majorEastAsia"/>
         </w:rPr>
       </w:pPr>
-      <w:bookmarkStart w:id="12" w:name="_Toc472086293"/>
-      <w:bookmarkStart w:id="13" w:name="_Toc473118072"/>
+      <w:bookmarkStart w:id="11" w:name="_Toc472086293"/>
+      <w:bookmarkStart w:id="12" w:name="_Toc473118072"/>
       <w:r>
         <w:rPr>
           <w:rFonts w:eastAsiaTheme="majorEastAsia"/>
@@ -6033,8 +6034,8 @@
         <w:lastRenderedPageBreak/>
         <w:t>Documentation</w:t>
       </w:r>
+      <w:bookmarkEnd w:id="11"/>
       <w:bookmarkEnd w:id="12"/>
-      <w:bookmarkEnd w:id="13"/>
       <w:r>
         <w:rPr>
           <w:rFonts w:eastAsiaTheme="majorEastAsia"/>
@@ -6050,8 +6051,8 @@
           <w:lang w:val="es-MX"/>
         </w:rPr>
       </w:pPr>
-      <w:bookmarkStart w:id="14" w:name="_Toc472086294"/>
-      <w:bookmarkStart w:id="15" w:name="_Toc473118073"/>
+      <w:bookmarkStart w:id="13" w:name="_Toc472086294"/>
+      <w:bookmarkStart w:id="14" w:name="_Toc473118073"/>
       <w:r>
         <w:rPr>
           <w:rFonts w:eastAsiaTheme="majorEastAsia"/>
@@ -6198,13 +6199,14 @@
         </w:rPr>
       </w:pPr>
     </w:p>
+    <w:bookmarkEnd w:id="13"/>
     <w:bookmarkEnd w:id="14"/>
-    <w:bookmarkEnd w:id="15"/>
     <w:p>
       <w:pPr>
         <w:rPr>
           <w:rFonts w:asciiTheme="minorHAnsi" w:eastAsiaTheme="majorEastAsia" w:hAnsiTheme="minorHAnsi"/>
           <w:sz w:val="22"/>
+          <w:lang w:val="es-MX"/>
         </w:rPr>
       </w:pPr>
     </w:p>
@@ -7144,6 +7146,16 @@
           </mc:Fallback>
         </mc:AlternateContent>
       </w:r>
+      <w:r>
+        <w:rPr>
+          <w:vanish w:val="0"/>
+          <w:color w:val="auto"/>
+          <w:lang w:val="es-MX"/>
+        </w:rPr>
+        <w:t>hahahahahahahahahahahaha</w:t>
+      </w:r>
+      <w:bookmarkStart w:id="15" w:name="_GoBack"/>
+      <w:bookmarkEnd w:id="15"/>
     </w:p>
     <w:sectPr>
       <w:headerReference w:type="even" r:id="rId17"/>
@@ -7160,8 +7172,8 @@
 </file>
 
 <file path=word/comments.xml><?xml version="1.0" encoding="utf-8"?>
-<w:comments xmlns:wpc="http://schemas.microsoft.com/office/word/2010/wordprocessingCanvas" xmlns:mc="http://schemas.openxmlformats.org/markup-compatibility/2006" xmlns:o="urn:schemas-microsoft-com:office:office" xmlns:r="http://schemas.openxmlformats.org/officeDocument/2006/relationships" xmlns:m="http://schemas.openxmlformats.org/officeDocument/2006/math" xmlns:v="urn:schemas-microsoft-com:vml" xmlns:wp14="http://schemas.microsoft.com/office/word/2010/wordprocessingDrawing" xmlns:wp="http://schemas.openxmlformats.org/drawingml/2006/wordprocessingDrawing" xmlns:w10="urn:schemas-microsoft-com:office:word" xmlns:w="http://schemas.openxmlformats.org/wordprocessingml/2006/main" xmlns:w14="http://schemas.microsoft.com/office/word/2010/wordml" xmlns:w15="http://schemas.microsoft.com/office/word/2012/wordml" xmlns:wpg="http://schemas.microsoft.com/office/word/2010/wordprocessingGroup" xmlns:wpi="http://schemas.microsoft.com/office/word/2010/wordprocessingInk" xmlns:wne="http://schemas.microsoft.com/office/word/2006/wordml" xmlns:wps="http://schemas.microsoft.com/office/word/2010/wordprocessingShape" mc:Ignorable="w14 w15 wp14">
-  <w:comment w:id="1" w:author="Vargas, Salvador" w:date="2018-07-13T21:18:00Z" w:initials="VS">
+<w:comments xmlns:wpc="http://schemas.microsoft.com/office/word/2010/wordprocessingCanvas" xmlns:cx="http://schemas.microsoft.com/office/drawing/2014/chartex" xmlns:cx1="http://schemas.microsoft.com/office/drawing/2015/9/8/chartex" xmlns:cx2="http://schemas.microsoft.com/office/drawing/2015/10/21/chartex" xmlns:cx3="http://schemas.microsoft.com/office/drawing/2016/5/9/chartex" xmlns:cx4="http://schemas.microsoft.com/office/drawing/2016/5/10/chartex" xmlns:cx5="http://schemas.microsoft.com/office/drawing/2016/5/11/chartex" xmlns:cx6="http://schemas.microsoft.com/office/drawing/2016/5/12/chartex" xmlns:cx7="http://schemas.microsoft.com/office/drawing/2016/5/13/chartex" xmlns:cx8="http://schemas.microsoft.com/office/drawing/2016/5/14/chartex" xmlns:mc="http://schemas.openxmlformats.org/markup-compatibility/2006" xmlns:aink="http://schemas.microsoft.com/office/drawing/2016/ink" xmlns:o="urn:schemas-microsoft-com:office:office" xmlns:r="http://schemas.openxmlformats.org/officeDocument/2006/relationships" xmlns:m="http://schemas.openxmlformats.org/officeDocument/2006/math" xmlns:v="urn:schemas-microsoft-com:vml" xmlns:wp14="http://schemas.microsoft.com/office/word/2010/wordprocessingDrawing" xmlns:wp="http://schemas.openxmlformats.org/drawingml/2006/wordprocessingDrawing" xmlns:w10="urn:schemas-microsoft-com:office:word" xmlns:w="http://schemas.openxmlformats.org/wordprocessingml/2006/main" xmlns:w14="http://schemas.microsoft.com/office/word/2010/wordml" xmlns:w15="http://schemas.microsoft.com/office/word/2012/wordml" xmlns:w16se="http://schemas.microsoft.com/office/word/2015/wordml/symex" xmlns:wpg="http://schemas.microsoft.com/office/word/2010/wordprocessingGroup" xmlns:wpi="http://schemas.microsoft.com/office/word/2010/wordprocessingInk" xmlns:wne="http://schemas.microsoft.com/office/word/2006/wordml" xmlns:wps="http://schemas.microsoft.com/office/word/2010/wordprocessingShape" mc:Ignorable="w14 w15 w16se wp14">
+  <w:comment w:id="0" w:author="Vargas, Salvador" w:date="2018-07-13T21:18:00Z" w:initials="VS">
     <w:p>
       <w:pPr>
         <w:pStyle w:val="Textocomentario"/>
@@ -7183,7 +7195,7 @@
       </w:r>
     </w:p>
   </w:comment>
-  <w:comment w:id="4" w:author="Vargas, Salvador" w:date="2018-07-13T21:19:00Z" w:initials="VS">
+  <w:comment w:id="3" w:author="Vargas, Salvador" w:date="2018-07-13T21:19:00Z" w:initials="VS">
     <w:p>
       <w:pPr>
         <w:pStyle w:val="Textocomentario"/>
@@ -7209,14 +7221,14 @@
 </file>
 
 <file path=word/commentsExtended.xml><?xml version="1.0" encoding="utf-8"?>
-<w15:commentsEx xmlns:wpc="http://schemas.microsoft.com/office/word/2010/wordprocessingCanvas" xmlns:mc="http://schemas.openxmlformats.org/markup-compatibility/2006" xmlns:o="urn:schemas-microsoft-com:office:office" xmlns:r="http://schemas.openxmlformats.org/officeDocument/2006/relationships" xmlns:m="http://schemas.openxmlformats.org/officeDocument/2006/math" xmlns:v="urn:schemas-microsoft-com:vml" xmlns:wp14="http://schemas.microsoft.com/office/word/2010/wordprocessingDrawing" xmlns:wp="http://schemas.openxmlformats.org/drawingml/2006/wordprocessingDrawing" xmlns:w10="urn:schemas-microsoft-com:office:word" xmlns:w="http://schemas.openxmlformats.org/wordprocessingml/2006/main" xmlns:w14="http://schemas.microsoft.com/office/word/2010/wordml" xmlns:w15="http://schemas.microsoft.com/office/word/2012/wordml" xmlns:wpg="http://schemas.microsoft.com/office/word/2010/wordprocessingGroup" xmlns:wpi="http://schemas.microsoft.com/office/word/2010/wordprocessingInk" xmlns:wne="http://schemas.microsoft.com/office/word/2006/wordml" xmlns:wps="http://schemas.microsoft.com/office/word/2010/wordprocessingShape" mc:Ignorable="w14 w15 wp14">
+<w15:commentsEx xmlns:wpc="http://schemas.microsoft.com/office/word/2010/wordprocessingCanvas" xmlns:cx="http://schemas.microsoft.com/office/drawing/2014/chartex" xmlns:cx1="http://schemas.microsoft.com/office/drawing/2015/9/8/chartex" xmlns:cx2="http://schemas.microsoft.com/office/drawing/2015/10/21/chartex" xmlns:cx3="http://schemas.microsoft.com/office/drawing/2016/5/9/chartex" xmlns:cx4="http://schemas.microsoft.com/office/drawing/2016/5/10/chartex" xmlns:cx5="http://schemas.microsoft.com/office/drawing/2016/5/11/chartex" xmlns:cx6="http://schemas.microsoft.com/office/drawing/2016/5/12/chartex" xmlns:cx7="http://schemas.microsoft.com/office/drawing/2016/5/13/chartex" xmlns:cx8="http://schemas.microsoft.com/office/drawing/2016/5/14/chartex" xmlns:mc="http://schemas.openxmlformats.org/markup-compatibility/2006" xmlns:aink="http://schemas.microsoft.com/office/drawing/2016/ink" xmlns:o="urn:schemas-microsoft-com:office:office" xmlns:r="http://schemas.openxmlformats.org/officeDocument/2006/relationships" xmlns:m="http://schemas.openxmlformats.org/officeDocument/2006/math" xmlns:v="urn:schemas-microsoft-com:vml" xmlns:wp14="http://schemas.microsoft.com/office/word/2010/wordprocessingDrawing" xmlns:wp="http://schemas.openxmlformats.org/drawingml/2006/wordprocessingDrawing" xmlns:w10="urn:schemas-microsoft-com:office:word" xmlns:w="http://schemas.openxmlformats.org/wordprocessingml/2006/main" xmlns:w14="http://schemas.microsoft.com/office/word/2010/wordml" xmlns:w15="http://schemas.microsoft.com/office/word/2012/wordml" xmlns:w16se="http://schemas.microsoft.com/office/word/2015/wordml/symex" xmlns:wpg="http://schemas.microsoft.com/office/word/2010/wordprocessingGroup" xmlns:wpi="http://schemas.microsoft.com/office/word/2010/wordprocessingInk" xmlns:wne="http://schemas.microsoft.com/office/word/2006/wordml" xmlns:wps="http://schemas.microsoft.com/office/word/2010/wordprocessingShape" mc:Ignorable="w14 w15 w16se wp14">
   <w15:commentEx w15:paraId="1B44F1EB" w15:done="0"/>
   <w15:commentEx w15:paraId="3F017F57" w15:done="0"/>
 </w15:commentsEx>
 </file>
 
 <file path=word/endnotes.xml><?xml version="1.0" encoding="utf-8"?>
-<w:endnotes xmlns:wpc="http://schemas.microsoft.com/office/word/2010/wordprocessingCanvas" xmlns:mc="http://schemas.openxmlformats.org/markup-compatibility/2006" xmlns:o="urn:schemas-microsoft-com:office:office" xmlns:r="http://schemas.openxmlformats.org/officeDocument/2006/relationships" xmlns:m="http://schemas.openxmlformats.org/officeDocument/2006/math" xmlns:v="urn:schemas-microsoft-com:vml" xmlns:wp14="http://schemas.microsoft.com/office/word/2010/wordprocessingDrawing" xmlns:wp="http://schemas.openxmlformats.org/drawingml/2006/wordprocessingDrawing" xmlns:w10="urn:schemas-microsoft-com:office:word" xmlns:w="http://schemas.openxmlformats.org/wordprocessingml/2006/main" xmlns:w14="http://schemas.microsoft.com/office/word/2010/wordml" xmlns:w15="http://schemas.microsoft.com/office/word/2012/wordml" xmlns:wpg="http://schemas.microsoft.com/office/word/2010/wordprocessingGroup" xmlns:wpi="http://schemas.microsoft.com/office/word/2010/wordprocessingInk" xmlns:wne="http://schemas.microsoft.com/office/word/2006/wordml" xmlns:wps="http://schemas.microsoft.com/office/word/2010/wordprocessingShape" mc:Ignorable="w14 w15 wp14">
+<w:endnotes xmlns:wpc="http://schemas.microsoft.com/office/word/2010/wordprocessingCanvas" xmlns:cx="http://schemas.microsoft.com/office/drawing/2014/chartex" xmlns:cx1="http://schemas.microsoft.com/office/drawing/2015/9/8/chartex" xmlns:cx2="http://schemas.microsoft.com/office/drawing/2015/10/21/chartex" xmlns:cx3="http://schemas.microsoft.com/office/drawing/2016/5/9/chartex" xmlns:cx4="http://schemas.microsoft.com/office/drawing/2016/5/10/chartex" xmlns:cx5="http://schemas.microsoft.com/office/drawing/2016/5/11/chartex" xmlns:cx6="http://schemas.microsoft.com/office/drawing/2016/5/12/chartex" xmlns:cx7="http://schemas.microsoft.com/office/drawing/2016/5/13/chartex" xmlns:cx8="http://schemas.microsoft.com/office/drawing/2016/5/14/chartex" xmlns:mc="http://schemas.openxmlformats.org/markup-compatibility/2006" xmlns:aink="http://schemas.microsoft.com/office/drawing/2016/ink" xmlns:o="urn:schemas-microsoft-com:office:office" xmlns:r="http://schemas.openxmlformats.org/officeDocument/2006/relationships" xmlns:m="http://schemas.openxmlformats.org/officeDocument/2006/math" xmlns:v="urn:schemas-microsoft-com:vml" xmlns:wp14="http://schemas.microsoft.com/office/word/2010/wordprocessingDrawing" xmlns:wp="http://schemas.openxmlformats.org/drawingml/2006/wordprocessingDrawing" xmlns:w10="urn:schemas-microsoft-com:office:word" xmlns:w="http://schemas.openxmlformats.org/wordprocessingml/2006/main" xmlns:w14="http://schemas.microsoft.com/office/word/2010/wordml" xmlns:w15="http://schemas.microsoft.com/office/word/2012/wordml" xmlns:w16se="http://schemas.microsoft.com/office/word/2015/wordml/symex" xmlns:wpg="http://schemas.microsoft.com/office/word/2010/wordprocessingGroup" xmlns:wpi="http://schemas.microsoft.com/office/word/2010/wordprocessingInk" xmlns:wne="http://schemas.microsoft.com/office/word/2006/wordml" xmlns:wps="http://schemas.microsoft.com/office/word/2010/wordprocessingShape" mc:Ignorable="w14 w15 w16se wp14">
   <w:endnote w:type="separator" w:id="-1">
     <w:p>
       <w:r>
@@ -7237,7 +7249,7 @@
 </file>
 
 <file path=word/footer1.xml><?xml version="1.0" encoding="utf-8"?>
-<w:ftr xmlns:wpc="http://schemas.microsoft.com/office/word/2010/wordprocessingCanvas" xmlns:mc="http://schemas.openxmlformats.org/markup-compatibility/2006" xmlns:o="urn:schemas-microsoft-com:office:office" xmlns:r="http://schemas.openxmlformats.org/officeDocument/2006/relationships" xmlns:m="http://schemas.openxmlformats.org/officeDocument/2006/math" xmlns:v="urn:schemas-microsoft-com:vml" xmlns:wp14="http://schemas.microsoft.com/office/word/2010/wordprocessingDrawing" xmlns:wp="http://schemas.openxmlformats.org/drawingml/2006/wordprocessingDrawing" xmlns:w10="urn:schemas-microsoft-com:office:word" xmlns:w="http://schemas.openxmlformats.org/wordprocessingml/2006/main" xmlns:w14="http://schemas.microsoft.com/office/word/2010/wordml" xmlns:w15="http://schemas.microsoft.com/office/word/2012/wordml" xmlns:wpg="http://schemas.microsoft.com/office/word/2010/wordprocessingGroup" xmlns:wpi="http://schemas.microsoft.com/office/word/2010/wordprocessingInk" xmlns:wne="http://schemas.microsoft.com/office/word/2006/wordml" xmlns:wps="http://schemas.microsoft.com/office/word/2010/wordprocessingShape" mc:Ignorable="w14 w15 wp14">
+<w:ftr xmlns:wpc="http://schemas.microsoft.com/office/word/2010/wordprocessingCanvas" xmlns:cx="http://schemas.microsoft.com/office/drawing/2014/chartex" xmlns:cx1="http://schemas.microsoft.com/office/drawing/2015/9/8/chartex" xmlns:cx2="http://schemas.microsoft.com/office/drawing/2015/10/21/chartex" xmlns:cx3="http://schemas.microsoft.com/office/drawing/2016/5/9/chartex" xmlns:cx4="http://schemas.microsoft.com/office/drawing/2016/5/10/chartex" xmlns:cx5="http://schemas.microsoft.com/office/drawing/2016/5/11/chartex" xmlns:cx6="http://schemas.microsoft.com/office/drawing/2016/5/12/chartex" xmlns:cx7="http://schemas.microsoft.com/office/drawing/2016/5/13/chartex" xmlns:cx8="http://schemas.microsoft.com/office/drawing/2016/5/14/chartex" xmlns:mc="http://schemas.openxmlformats.org/markup-compatibility/2006" xmlns:aink="http://schemas.microsoft.com/office/drawing/2016/ink" xmlns:o="urn:schemas-microsoft-com:office:office" xmlns:r="http://schemas.openxmlformats.org/officeDocument/2006/relationships" xmlns:m="http://schemas.openxmlformats.org/officeDocument/2006/math" xmlns:v="urn:schemas-microsoft-com:vml" xmlns:wp14="http://schemas.microsoft.com/office/word/2010/wordprocessingDrawing" xmlns:wp="http://schemas.openxmlformats.org/drawingml/2006/wordprocessingDrawing" xmlns:w10="urn:schemas-microsoft-com:office:word" xmlns:w="http://schemas.openxmlformats.org/wordprocessingml/2006/main" xmlns:w14="http://schemas.microsoft.com/office/word/2010/wordml" xmlns:w15="http://schemas.microsoft.com/office/word/2012/wordml" xmlns:w16se="http://schemas.microsoft.com/office/word/2015/wordml/symex" xmlns:wpg="http://schemas.microsoft.com/office/word/2010/wordprocessingGroup" xmlns:wpi="http://schemas.microsoft.com/office/word/2010/wordprocessingInk" xmlns:wne="http://schemas.microsoft.com/office/word/2006/wordml" xmlns:wps="http://schemas.microsoft.com/office/word/2010/wordprocessingShape" mc:Ignorable="w14 w15 w16se wp14">
   <w:p>
     <w:pPr>
       <w:tabs>
@@ -7381,7 +7393,7 @@
 </file>
 
 <file path=word/footer2.xml><?xml version="1.0" encoding="utf-8"?>
-<w:ftr xmlns:wpc="http://schemas.microsoft.com/office/word/2010/wordprocessingCanvas" xmlns:mc="http://schemas.openxmlformats.org/markup-compatibility/2006" xmlns:o="urn:schemas-microsoft-com:office:office" xmlns:r="http://schemas.openxmlformats.org/officeDocument/2006/relationships" xmlns:m="http://schemas.openxmlformats.org/officeDocument/2006/math" xmlns:v="urn:schemas-microsoft-com:vml" xmlns:wp14="http://schemas.microsoft.com/office/word/2010/wordprocessingDrawing" xmlns:wp="http://schemas.openxmlformats.org/drawingml/2006/wordprocessingDrawing" xmlns:w10="urn:schemas-microsoft-com:office:word" xmlns:w="http://schemas.openxmlformats.org/wordprocessingml/2006/main" xmlns:w14="http://schemas.microsoft.com/office/word/2010/wordml" xmlns:w15="http://schemas.microsoft.com/office/word/2012/wordml" xmlns:wpg="http://schemas.microsoft.com/office/word/2010/wordprocessingGroup" xmlns:wpi="http://schemas.microsoft.com/office/word/2010/wordprocessingInk" xmlns:wne="http://schemas.microsoft.com/office/word/2006/wordml" xmlns:wps="http://schemas.microsoft.com/office/word/2010/wordprocessingShape" mc:Ignorable="w14 w15 wp14">
+<w:ftr xmlns:wpc="http://schemas.microsoft.com/office/word/2010/wordprocessingCanvas" xmlns:cx="http://schemas.microsoft.com/office/drawing/2014/chartex" xmlns:cx1="http://schemas.microsoft.com/office/drawing/2015/9/8/chartex" xmlns:cx2="http://schemas.microsoft.com/office/drawing/2015/10/21/chartex" xmlns:cx3="http://schemas.microsoft.com/office/drawing/2016/5/9/chartex" xmlns:cx4="http://schemas.microsoft.com/office/drawing/2016/5/10/chartex" xmlns:cx5="http://schemas.microsoft.com/office/drawing/2016/5/11/chartex" xmlns:cx6="http://schemas.microsoft.com/office/drawing/2016/5/12/chartex" xmlns:cx7="http://schemas.microsoft.com/office/drawing/2016/5/13/chartex" xmlns:cx8="http://schemas.microsoft.com/office/drawing/2016/5/14/chartex" xmlns:mc="http://schemas.openxmlformats.org/markup-compatibility/2006" xmlns:aink="http://schemas.microsoft.com/office/drawing/2016/ink" xmlns:o="urn:schemas-microsoft-com:office:office" xmlns:r="http://schemas.openxmlformats.org/officeDocument/2006/relationships" xmlns:m="http://schemas.openxmlformats.org/officeDocument/2006/math" xmlns:v="urn:schemas-microsoft-com:vml" xmlns:wp14="http://schemas.microsoft.com/office/word/2010/wordprocessingDrawing" xmlns:wp="http://schemas.openxmlformats.org/drawingml/2006/wordprocessingDrawing" xmlns:w10="urn:schemas-microsoft-com:office:word" xmlns:w="http://schemas.openxmlformats.org/wordprocessingml/2006/main" xmlns:w14="http://schemas.microsoft.com/office/word/2010/wordml" xmlns:w15="http://schemas.microsoft.com/office/word/2012/wordml" xmlns:w16se="http://schemas.microsoft.com/office/word/2015/wordml/symex" xmlns:wpg="http://schemas.microsoft.com/office/word/2010/wordprocessingGroup" xmlns:wpi="http://schemas.microsoft.com/office/word/2010/wordprocessingInk" xmlns:wne="http://schemas.microsoft.com/office/word/2006/wordml" xmlns:wps="http://schemas.microsoft.com/office/word/2010/wordprocessingShape" mc:Ignorable="w14 w15 w16se wp14">
   <w:p>
     <w:pPr>
       <w:rPr>
@@ -7394,7 +7406,7 @@
 </file>
 
 <file path=word/footnotes.xml><?xml version="1.0" encoding="utf-8"?>
-<w:footnotes xmlns:wpc="http://schemas.microsoft.com/office/word/2010/wordprocessingCanvas" xmlns:mc="http://schemas.openxmlformats.org/markup-compatibility/2006" xmlns:o="urn:schemas-microsoft-com:office:office" xmlns:r="http://schemas.openxmlformats.org/officeDocument/2006/relationships" xmlns:m="http://schemas.openxmlformats.org/officeDocument/2006/math" xmlns:v="urn:schemas-microsoft-com:vml" xmlns:wp14="http://schemas.microsoft.com/office/word/2010/wordprocessingDrawing" xmlns:wp="http://schemas.openxmlformats.org/drawingml/2006/wordprocessingDrawing" xmlns:w10="urn:schemas-microsoft-com:office:word" xmlns:w="http://schemas.openxmlformats.org/wordprocessingml/2006/main" xmlns:w14="http://schemas.microsoft.com/office/word/2010/wordml" xmlns:w15="http://schemas.microsoft.com/office/word/2012/wordml" xmlns:wpg="http://schemas.microsoft.com/office/word/2010/wordprocessingGroup" xmlns:wpi="http://schemas.microsoft.com/office/word/2010/wordprocessingInk" xmlns:wne="http://schemas.microsoft.com/office/word/2006/wordml" xmlns:wps="http://schemas.microsoft.com/office/word/2010/wordprocessingShape" mc:Ignorable="w14 w15 wp14">
+<w:footnotes xmlns:wpc="http://schemas.microsoft.com/office/word/2010/wordprocessingCanvas" xmlns:cx="http://schemas.microsoft.com/office/drawing/2014/chartex" xmlns:cx1="http://schemas.microsoft.com/office/drawing/2015/9/8/chartex" xmlns:cx2="http://schemas.microsoft.com/office/drawing/2015/10/21/chartex" xmlns:cx3="http://schemas.microsoft.com/office/drawing/2016/5/9/chartex" xmlns:cx4="http://schemas.microsoft.com/office/drawing/2016/5/10/chartex" xmlns:cx5="http://schemas.microsoft.com/office/drawing/2016/5/11/chartex" xmlns:cx6="http://schemas.microsoft.com/office/drawing/2016/5/12/chartex" xmlns:cx7="http://schemas.microsoft.com/office/drawing/2016/5/13/chartex" xmlns:cx8="http://schemas.microsoft.com/office/drawing/2016/5/14/chartex" xmlns:mc="http://schemas.openxmlformats.org/markup-compatibility/2006" xmlns:aink="http://schemas.microsoft.com/office/drawing/2016/ink" xmlns:o="urn:schemas-microsoft-com:office:office" xmlns:r="http://schemas.openxmlformats.org/officeDocument/2006/relationships" xmlns:m="http://schemas.openxmlformats.org/officeDocument/2006/math" xmlns:v="urn:schemas-microsoft-com:vml" xmlns:wp14="http://schemas.microsoft.com/office/word/2010/wordprocessingDrawing" xmlns:wp="http://schemas.openxmlformats.org/drawingml/2006/wordprocessingDrawing" xmlns:w10="urn:schemas-microsoft-com:office:word" xmlns:w="http://schemas.openxmlformats.org/wordprocessingml/2006/main" xmlns:w14="http://schemas.microsoft.com/office/word/2010/wordml" xmlns:w15="http://schemas.microsoft.com/office/word/2012/wordml" xmlns:w16se="http://schemas.microsoft.com/office/word/2015/wordml/symex" xmlns:wpg="http://schemas.microsoft.com/office/word/2010/wordprocessingGroup" xmlns:wpi="http://schemas.microsoft.com/office/word/2010/wordprocessingInk" xmlns:wne="http://schemas.microsoft.com/office/word/2006/wordml" xmlns:wps="http://schemas.microsoft.com/office/word/2010/wordprocessingShape" mc:Ignorable="w14 w15 w16se wp14">
   <w:footnote w:type="separator" w:id="-1">
     <w:p>
       <w:r>
@@ -7415,7 +7427,7 @@
 </file>
 
 <file path=word/header1.xml><?xml version="1.0" encoding="utf-8"?>
-<w:hdr xmlns:wpc="http://schemas.microsoft.com/office/word/2010/wordprocessingCanvas" xmlns:mc="http://schemas.openxmlformats.org/markup-compatibility/2006" xmlns:o="urn:schemas-microsoft-com:office:office" xmlns:r="http://schemas.openxmlformats.org/officeDocument/2006/relationships" xmlns:m="http://schemas.openxmlformats.org/officeDocument/2006/math" xmlns:v="urn:schemas-microsoft-com:vml" xmlns:wp14="http://schemas.microsoft.com/office/word/2010/wordprocessingDrawing" xmlns:wp="http://schemas.openxmlformats.org/drawingml/2006/wordprocessingDrawing" xmlns:w10="urn:schemas-microsoft-com:office:word" xmlns:w="http://schemas.openxmlformats.org/wordprocessingml/2006/main" xmlns:w14="http://schemas.microsoft.com/office/word/2010/wordml" xmlns:w15="http://schemas.microsoft.com/office/word/2012/wordml" xmlns:wpg="http://schemas.microsoft.com/office/word/2010/wordprocessingGroup" xmlns:wpi="http://schemas.microsoft.com/office/word/2010/wordprocessingInk" xmlns:wne="http://schemas.microsoft.com/office/word/2006/wordml" xmlns:wps="http://schemas.microsoft.com/office/word/2010/wordprocessingShape" mc:Ignorable="w14 w15 wp14">
+<w:hdr xmlns:wpc="http://schemas.microsoft.com/office/word/2010/wordprocessingCanvas" xmlns:cx="http://schemas.microsoft.com/office/drawing/2014/chartex" xmlns:cx1="http://schemas.microsoft.com/office/drawing/2015/9/8/chartex" xmlns:cx2="http://schemas.microsoft.com/office/drawing/2015/10/21/chartex" xmlns:cx3="http://schemas.microsoft.com/office/drawing/2016/5/9/chartex" xmlns:cx4="http://schemas.microsoft.com/office/drawing/2016/5/10/chartex" xmlns:cx5="http://schemas.microsoft.com/office/drawing/2016/5/11/chartex" xmlns:cx6="http://schemas.microsoft.com/office/drawing/2016/5/12/chartex" xmlns:cx7="http://schemas.microsoft.com/office/drawing/2016/5/13/chartex" xmlns:cx8="http://schemas.microsoft.com/office/drawing/2016/5/14/chartex" xmlns:mc="http://schemas.openxmlformats.org/markup-compatibility/2006" xmlns:aink="http://schemas.microsoft.com/office/drawing/2016/ink" xmlns:o="urn:schemas-microsoft-com:office:office" xmlns:r="http://schemas.openxmlformats.org/officeDocument/2006/relationships" xmlns:m="http://schemas.openxmlformats.org/officeDocument/2006/math" xmlns:v="urn:schemas-microsoft-com:vml" xmlns:wp14="http://schemas.microsoft.com/office/word/2010/wordprocessingDrawing" xmlns:wp="http://schemas.openxmlformats.org/drawingml/2006/wordprocessingDrawing" xmlns:w10="urn:schemas-microsoft-com:office:word" xmlns:w="http://schemas.openxmlformats.org/wordprocessingml/2006/main" xmlns:w14="http://schemas.microsoft.com/office/word/2010/wordml" xmlns:w15="http://schemas.microsoft.com/office/word/2012/wordml" xmlns:w16se="http://schemas.microsoft.com/office/word/2015/wordml/symex" xmlns:wpg="http://schemas.microsoft.com/office/word/2010/wordprocessingGroup" xmlns:wpi="http://schemas.microsoft.com/office/word/2010/wordprocessingInk" xmlns:wne="http://schemas.microsoft.com/office/word/2006/wordml" xmlns:wps="http://schemas.microsoft.com/office/word/2010/wordprocessingShape" mc:Ignorable="w14 w15 w16se wp14">
   <w:p>
     <w:pPr>
       <w:pStyle w:val="LCompanyNameTopofPage"/>
@@ -7741,7 +7753,7 @@
 </file>
 
 <file path=word/header2.xml><?xml version="1.0" encoding="utf-8"?>
-<w:hdr xmlns:wpc="http://schemas.microsoft.com/office/word/2010/wordprocessingCanvas" xmlns:mc="http://schemas.openxmlformats.org/markup-compatibility/2006" xmlns:o="urn:schemas-microsoft-com:office:office" xmlns:r="http://schemas.openxmlformats.org/officeDocument/2006/relationships" xmlns:m="http://schemas.openxmlformats.org/officeDocument/2006/math" xmlns:v="urn:schemas-microsoft-com:vml" xmlns:wp14="http://schemas.microsoft.com/office/word/2010/wordprocessingDrawing" xmlns:wp="http://schemas.openxmlformats.org/drawingml/2006/wordprocessingDrawing" xmlns:w10="urn:schemas-microsoft-com:office:word" xmlns:w="http://schemas.openxmlformats.org/wordprocessingml/2006/main" xmlns:w14="http://schemas.microsoft.com/office/word/2010/wordml" xmlns:w15="http://schemas.microsoft.com/office/word/2012/wordml" xmlns:wpg="http://schemas.microsoft.com/office/word/2010/wordprocessingGroup" xmlns:wpi="http://schemas.microsoft.com/office/word/2010/wordprocessingInk" xmlns:wne="http://schemas.microsoft.com/office/word/2006/wordml" xmlns:wps="http://schemas.microsoft.com/office/word/2010/wordprocessingShape" mc:Ignorable="w14 w15 wp14">
+<w:hdr xmlns:wpc="http://schemas.microsoft.com/office/word/2010/wordprocessingCanvas" xmlns:cx="http://schemas.microsoft.com/office/drawing/2014/chartex" xmlns:cx1="http://schemas.microsoft.com/office/drawing/2015/9/8/chartex" xmlns:cx2="http://schemas.microsoft.com/office/drawing/2015/10/21/chartex" xmlns:cx3="http://schemas.microsoft.com/office/drawing/2016/5/9/chartex" xmlns:cx4="http://schemas.microsoft.com/office/drawing/2016/5/10/chartex" xmlns:cx5="http://schemas.microsoft.com/office/drawing/2016/5/11/chartex" xmlns:cx6="http://schemas.microsoft.com/office/drawing/2016/5/12/chartex" xmlns:cx7="http://schemas.microsoft.com/office/drawing/2016/5/13/chartex" xmlns:cx8="http://schemas.microsoft.com/office/drawing/2016/5/14/chartex" xmlns:mc="http://schemas.openxmlformats.org/markup-compatibility/2006" xmlns:aink="http://schemas.microsoft.com/office/drawing/2016/ink" xmlns:o="urn:schemas-microsoft-com:office:office" xmlns:r="http://schemas.openxmlformats.org/officeDocument/2006/relationships" xmlns:m="http://schemas.openxmlformats.org/officeDocument/2006/math" xmlns:v="urn:schemas-microsoft-com:vml" xmlns:wp14="http://schemas.microsoft.com/office/word/2010/wordprocessingDrawing" xmlns:wp="http://schemas.openxmlformats.org/drawingml/2006/wordprocessingDrawing" xmlns:w10="urn:schemas-microsoft-com:office:word" xmlns:w="http://schemas.openxmlformats.org/wordprocessingml/2006/main" xmlns:w14="http://schemas.microsoft.com/office/word/2010/wordml" xmlns:w15="http://schemas.microsoft.com/office/word/2012/wordml" xmlns:w16se="http://schemas.microsoft.com/office/word/2015/wordml/symex" xmlns:wpg="http://schemas.microsoft.com/office/word/2010/wordprocessingGroup" xmlns:wpi="http://schemas.microsoft.com/office/word/2010/wordprocessingInk" xmlns:wne="http://schemas.microsoft.com/office/word/2006/wordml" xmlns:wps="http://schemas.microsoft.com/office/word/2010/wordprocessingShape" mc:Ignorable="w14 w15 w16se wp14">
   <w:p>
     <w:pPr>
       <w:pStyle w:val="LCompanyNameTopofPage"/>
@@ -8077,19 +8089,19 @@
 </file>
 
 <file path=word/header3.xml><?xml version="1.0" encoding="utf-8"?>
-<w:hdr xmlns:wpc="http://schemas.microsoft.com/office/word/2010/wordprocessingCanvas" xmlns:mc="http://schemas.openxmlformats.org/markup-compatibility/2006" xmlns:o="urn:schemas-microsoft-com:office:office" xmlns:r="http://schemas.openxmlformats.org/officeDocument/2006/relationships" xmlns:m="http://schemas.openxmlformats.org/officeDocument/2006/math" xmlns:v="urn:schemas-microsoft-com:vml" xmlns:wp14="http://schemas.microsoft.com/office/word/2010/wordprocessingDrawing" xmlns:wp="http://schemas.openxmlformats.org/drawingml/2006/wordprocessingDrawing" xmlns:w10="urn:schemas-microsoft-com:office:word" xmlns:w="http://schemas.openxmlformats.org/wordprocessingml/2006/main" xmlns:w14="http://schemas.microsoft.com/office/word/2010/wordml" xmlns:w15="http://schemas.microsoft.com/office/word/2012/wordml" xmlns:wpg="http://schemas.microsoft.com/office/word/2010/wordprocessingGroup" xmlns:wpi="http://schemas.microsoft.com/office/word/2010/wordprocessingInk" xmlns:wne="http://schemas.microsoft.com/office/word/2006/wordml" xmlns:wps="http://schemas.microsoft.com/office/word/2010/wordprocessingShape" mc:Ignorable="w14 w15 wp14">
+<w:hdr xmlns:wpc="http://schemas.microsoft.com/office/word/2010/wordprocessingCanvas" xmlns:cx="http://schemas.microsoft.com/office/drawing/2014/chartex" xmlns:cx1="http://schemas.microsoft.com/office/drawing/2015/9/8/chartex" xmlns:cx2="http://schemas.microsoft.com/office/drawing/2015/10/21/chartex" xmlns:cx3="http://schemas.microsoft.com/office/drawing/2016/5/9/chartex" xmlns:cx4="http://schemas.microsoft.com/office/drawing/2016/5/10/chartex" xmlns:cx5="http://schemas.microsoft.com/office/drawing/2016/5/11/chartex" xmlns:cx6="http://schemas.microsoft.com/office/drawing/2016/5/12/chartex" xmlns:cx7="http://schemas.microsoft.com/office/drawing/2016/5/13/chartex" xmlns:cx8="http://schemas.microsoft.com/office/drawing/2016/5/14/chartex" xmlns:mc="http://schemas.openxmlformats.org/markup-compatibility/2006" xmlns:aink="http://schemas.microsoft.com/office/drawing/2016/ink" xmlns:o="urn:schemas-microsoft-com:office:office" xmlns:r="http://schemas.openxmlformats.org/officeDocument/2006/relationships" xmlns:m="http://schemas.openxmlformats.org/officeDocument/2006/math" xmlns:v="urn:schemas-microsoft-com:vml" xmlns:wp14="http://schemas.microsoft.com/office/word/2010/wordprocessingDrawing" xmlns:wp="http://schemas.openxmlformats.org/drawingml/2006/wordprocessingDrawing" xmlns:w10="urn:schemas-microsoft-com:office:word" xmlns:w="http://schemas.openxmlformats.org/wordprocessingml/2006/main" xmlns:w14="http://schemas.microsoft.com/office/word/2010/wordml" xmlns:w15="http://schemas.microsoft.com/office/word/2012/wordml" xmlns:w16se="http://schemas.microsoft.com/office/word/2015/wordml/symex" xmlns:wpg="http://schemas.microsoft.com/office/word/2010/wordprocessingGroup" xmlns:wpi="http://schemas.microsoft.com/office/word/2010/wordprocessingInk" xmlns:wne="http://schemas.microsoft.com/office/word/2006/wordml" xmlns:wps="http://schemas.microsoft.com/office/word/2010/wordprocessingShape" mc:Ignorable="w14 w15 w16se wp14">
   <w:p/>
 </w:hdr>
 </file>
 
 <file path=word/header4.xml><?xml version="1.0" encoding="utf-8"?>
-<w:hdr xmlns:wpc="http://schemas.microsoft.com/office/word/2010/wordprocessingCanvas" xmlns:mc="http://schemas.openxmlformats.org/markup-compatibility/2006" xmlns:o="urn:schemas-microsoft-com:office:office" xmlns:r="http://schemas.openxmlformats.org/officeDocument/2006/relationships" xmlns:m="http://schemas.openxmlformats.org/officeDocument/2006/math" xmlns:v="urn:schemas-microsoft-com:vml" xmlns:wp14="http://schemas.microsoft.com/office/word/2010/wordprocessingDrawing" xmlns:wp="http://schemas.openxmlformats.org/drawingml/2006/wordprocessingDrawing" xmlns:w10="urn:schemas-microsoft-com:office:word" xmlns:w="http://schemas.openxmlformats.org/wordprocessingml/2006/main" xmlns:w14="http://schemas.microsoft.com/office/word/2010/wordml" xmlns:w15="http://schemas.microsoft.com/office/word/2012/wordml" xmlns:wpg="http://schemas.microsoft.com/office/word/2010/wordprocessingGroup" xmlns:wpi="http://schemas.microsoft.com/office/word/2010/wordprocessingInk" xmlns:wne="http://schemas.microsoft.com/office/word/2006/wordml" xmlns:wps="http://schemas.microsoft.com/office/word/2010/wordprocessingShape" mc:Ignorable="w14 w15 wp14">
+<w:hdr xmlns:wpc="http://schemas.microsoft.com/office/word/2010/wordprocessingCanvas" xmlns:cx="http://schemas.microsoft.com/office/drawing/2014/chartex" xmlns:cx1="http://schemas.microsoft.com/office/drawing/2015/9/8/chartex" xmlns:cx2="http://schemas.microsoft.com/office/drawing/2015/10/21/chartex" xmlns:cx3="http://schemas.microsoft.com/office/drawing/2016/5/9/chartex" xmlns:cx4="http://schemas.microsoft.com/office/drawing/2016/5/10/chartex" xmlns:cx5="http://schemas.microsoft.com/office/drawing/2016/5/11/chartex" xmlns:cx6="http://schemas.microsoft.com/office/drawing/2016/5/12/chartex" xmlns:cx7="http://schemas.microsoft.com/office/drawing/2016/5/13/chartex" xmlns:cx8="http://schemas.microsoft.com/office/drawing/2016/5/14/chartex" xmlns:mc="http://schemas.openxmlformats.org/markup-compatibility/2006" xmlns:aink="http://schemas.microsoft.com/office/drawing/2016/ink" xmlns:o="urn:schemas-microsoft-com:office:office" xmlns:r="http://schemas.openxmlformats.org/officeDocument/2006/relationships" xmlns:m="http://schemas.openxmlformats.org/officeDocument/2006/math" xmlns:v="urn:schemas-microsoft-com:vml" xmlns:wp14="http://schemas.microsoft.com/office/word/2010/wordprocessingDrawing" xmlns:wp="http://schemas.openxmlformats.org/drawingml/2006/wordprocessingDrawing" xmlns:w10="urn:schemas-microsoft-com:office:word" xmlns:w="http://schemas.openxmlformats.org/wordprocessingml/2006/main" xmlns:w14="http://schemas.microsoft.com/office/word/2010/wordml" xmlns:w15="http://schemas.microsoft.com/office/word/2012/wordml" xmlns:w16se="http://schemas.microsoft.com/office/word/2015/wordml/symex" xmlns:wpg="http://schemas.microsoft.com/office/word/2010/wordprocessingGroup" xmlns:wpi="http://schemas.microsoft.com/office/word/2010/wordprocessingInk" xmlns:wne="http://schemas.microsoft.com/office/word/2006/wordml" xmlns:wps="http://schemas.microsoft.com/office/word/2010/wordprocessingShape" mc:Ignorable="w14 w15 w16se wp14">
   <w:p/>
 </w:hdr>
 </file>
 
 <file path=word/numbering.xml><?xml version="1.0" encoding="utf-8"?>
-<w:numbering xmlns:wpc="http://schemas.microsoft.com/office/word/2010/wordprocessingCanvas" xmlns:mc="http://schemas.openxmlformats.org/markup-compatibility/2006" xmlns:o="urn:schemas-microsoft-com:office:office" xmlns:r="http://schemas.openxmlformats.org/officeDocument/2006/relationships" xmlns:m="http://schemas.openxmlformats.org/officeDocument/2006/math" xmlns:v="urn:schemas-microsoft-com:vml" xmlns:wp14="http://schemas.microsoft.com/office/word/2010/wordprocessingDrawing" xmlns:wp="http://schemas.openxmlformats.org/drawingml/2006/wordprocessingDrawing" xmlns:w10="urn:schemas-microsoft-com:office:word" xmlns:w="http://schemas.openxmlformats.org/wordprocessingml/2006/main" xmlns:w14="http://schemas.microsoft.com/office/word/2010/wordml" xmlns:w15="http://schemas.microsoft.com/office/word/2012/wordml" xmlns:wpg="http://schemas.microsoft.com/office/word/2010/wordprocessingGroup" xmlns:wpi="http://schemas.microsoft.com/office/word/2010/wordprocessingInk" xmlns:wne="http://schemas.microsoft.com/office/word/2006/wordml" xmlns:wps="http://schemas.microsoft.com/office/word/2010/wordprocessingShape" mc:Ignorable="w14 w15 wp14">
+<w:numbering xmlns:wpc="http://schemas.microsoft.com/office/word/2010/wordprocessingCanvas" xmlns:cx="http://schemas.microsoft.com/office/drawing/2014/chartex" xmlns:cx1="http://schemas.microsoft.com/office/drawing/2015/9/8/chartex" xmlns:cx2="http://schemas.microsoft.com/office/drawing/2015/10/21/chartex" xmlns:cx3="http://schemas.microsoft.com/office/drawing/2016/5/9/chartex" xmlns:cx4="http://schemas.microsoft.com/office/drawing/2016/5/10/chartex" xmlns:cx5="http://schemas.microsoft.com/office/drawing/2016/5/11/chartex" xmlns:cx6="http://schemas.microsoft.com/office/drawing/2016/5/12/chartex" xmlns:cx7="http://schemas.microsoft.com/office/drawing/2016/5/13/chartex" xmlns:cx8="http://schemas.microsoft.com/office/drawing/2016/5/14/chartex" xmlns:mc="http://schemas.openxmlformats.org/markup-compatibility/2006" xmlns:aink="http://schemas.microsoft.com/office/drawing/2016/ink" xmlns:o="urn:schemas-microsoft-com:office:office" xmlns:r="http://schemas.openxmlformats.org/officeDocument/2006/relationships" xmlns:m="http://schemas.openxmlformats.org/officeDocument/2006/math" xmlns:v="urn:schemas-microsoft-com:vml" xmlns:wp14="http://schemas.microsoft.com/office/word/2010/wordprocessingDrawing" xmlns:wp="http://schemas.openxmlformats.org/drawingml/2006/wordprocessingDrawing" xmlns:w10="urn:schemas-microsoft-com:office:word" xmlns:w="http://schemas.openxmlformats.org/wordprocessingml/2006/main" xmlns:w14="http://schemas.microsoft.com/office/word/2010/wordml" xmlns:w15="http://schemas.microsoft.com/office/word/2012/wordml" xmlns:w16se="http://schemas.microsoft.com/office/word/2015/wordml/symex" xmlns:wpg="http://schemas.microsoft.com/office/word/2010/wordprocessingGroup" xmlns:wpi="http://schemas.microsoft.com/office/word/2010/wordprocessingInk" xmlns:wne="http://schemas.microsoft.com/office/word/2006/wordml" xmlns:wps="http://schemas.microsoft.com/office/word/2010/wordprocessingShape" mc:Ignorable="w14 w15 w16se wp14">
   <w:abstractNum w:abstractNumId="0" w15:restartNumberingAfterBreak="0">
     <w:nsid w:val="01B948C5"/>
     <w:multiLevelType w:val="hybridMultilevel"/>
@@ -12653,7 +12665,7 @@
 </file>
 
 <file path=word/people.xml><?xml version="1.0" encoding="utf-8"?>
-<w15:people xmlns:wpc="http://schemas.microsoft.com/office/word/2010/wordprocessingCanvas" xmlns:mc="http://schemas.openxmlformats.org/markup-compatibility/2006" xmlns:o="urn:schemas-microsoft-com:office:office" xmlns:r="http://schemas.openxmlformats.org/officeDocument/2006/relationships" xmlns:m="http://schemas.openxmlformats.org/officeDocument/2006/math" xmlns:v="urn:schemas-microsoft-com:vml" xmlns:wp14="http://schemas.microsoft.com/office/word/2010/wordprocessingDrawing" xmlns:wp="http://schemas.openxmlformats.org/drawingml/2006/wordprocessingDrawing" xmlns:w10="urn:schemas-microsoft-com:office:word" xmlns:w="http://schemas.openxmlformats.org/wordprocessingml/2006/main" xmlns:w14="http://schemas.microsoft.com/office/word/2010/wordml" xmlns:w15="http://schemas.microsoft.com/office/word/2012/wordml" xmlns:wpg="http://schemas.microsoft.com/office/word/2010/wordprocessingGroup" xmlns:wpi="http://schemas.microsoft.com/office/word/2010/wordprocessingInk" xmlns:wne="http://schemas.microsoft.com/office/word/2006/wordml" xmlns:wps="http://schemas.microsoft.com/office/word/2010/wordprocessingShape" mc:Ignorable="w14 w15 wp14">
+<w15:people xmlns:wpc="http://schemas.microsoft.com/office/word/2010/wordprocessingCanvas" xmlns:cx="http://schemas.microsoft.com/office/drawing/2014/chartex" xmlns:cx1="http://schemas.microsoft.com/office/drawing/2015/9/8/chartex" xmlns:cx2="http://schemas.microsoft.com/office/drawing/2015/10/21/chartex" xmlns:cx3="http://schemas.microsoft.com/office/drawing/2016/5/9/chartex" xmlns:cx4="http://schemas.microsoft.com/office/drawing/2016/5/10/chartex" xmlns:cx5="http://schemas.microsoft.com/office/drawing/2016/5/11/chartex" xmlns:cx6="http://schemas.microsoft.com/office/drawing/2016/5/12/chartex" xmlns:cx7="http://schemas.microsoft.com/office/drawing/2016/5/13/chartex" xmlns:cx8="http://schemas.microsoft.com/office/drawing/2016/5/14/chartex" xmlns:mc="http://schemas.openxmlformats.org/markup-compatibility/2006" xmlns:aink="http://schemas.microsoft.com/office/drawing/2016/ink" xmlns:o="urn:schemas-microsoft-com:office:office" xmlns:r="http://schemas.openxmlformats.org/officeDocument/2006/relationships" xmlns:m="http://schemas.openxmlformats.org/officeDocument/2006/math" xmlns:v="urn:schemas-microsoft-com:vml" xmlns:wp14="http://schemas.microsoft.com/office/word/2010/wordprocessingDrawing" xmlns:wp="http://schemas.openxmlformats.org/drawingml/2006/wordprocessingDrawing" xmlns:w10="urn:schemas-microsoft-com:office:word" xmlns:w="http://schemas.openxmlformats.org/wordprocessingml/2006/main" xmlns:w14="http://schemas.microsoft.com/office/word/2010/wordml" xmlns:w15="http://schemas.microsoft.com/office/word/2012/wordml" xmlns:w16se="http://schemas.microsoft.com/office/word/2015/wordml/symex" xmlns:wpg="http://schemas.microsoft.com/office/word/2010/wordprocessingGroup" xmlns:wpi="http://schemas.microsoft.com/office/word/2010/wordprocessingInk" xmlns:wne="http://schemas.microsoft.com/office/word/2006/wordml" xmlns:wps="http://schemas.microsoft.com/office/word/2010/wordprocessingShape" mc:Ignorable="w14 w15 w16se wp14">
   <w15:person w15:author="Vargas, Salvador">
     <w15:presenceInfo w15:providerId="AD" w15:userId="S-1-5-21-3487762297-953116840-2973725661-1551"/>
   </w15:person>
@@ -12661,7 +12673,7 @@
 </file>
 
 <file path=word/styles.xml><?xml version="1.0" encoding="utf-8"?>
-<w:styles xmlns:mc="http://schemas.openxmlformats.org/markup-compatibility/2006" xmlns:r="http://schemas.openxmlformats.org/officeDocument/2006/relationships" xmlns:w="http://schemas.openxmlformats.org/wordprocessingml/2006/main" xmlns:w14="http://schemas.microsoft.com/office/word/2010/wordml" xmlns:w15="http://schemas.microsoft.com/office/word/2012/wordml" mc:Ignorable="w14 w15">
+<w:styles xmlns:mc="http://schemas.openxmlformats.org/markup-compatibility/2006" xmlns:r="http://schemas.openxmlformats.org/officeDocument/2006/relationships" xmlns:w="http://schemas.openxmlformats.org/wordprocessingml/2006/main" xmlns:w14="http://schemas.microsoft.com/office/word/2010/wordml" xmlns:w15="http://schemas.microsoft.com/office/word/2012/wordml" xmlns:w16se="http://schemas.microsoft.com/office/word/2015/wordml/symex" mc:Ignorable="w14 w15 w16se">
   <w:docDefaults>
     <w:rPrDefault>
       <w:rPr>
@@ -12671,7 +12683,7 @@
     </w:rPrDefault>
     <w:pPrDefault/>
   </w:docDefaults>
-  <w:latentStyles w:defLockedState="0" w:defUIPriority="0" w:defSemiHidden="0" w:defUnhideWhenUsed="0" w:defQFormat="0" w:count="371">
+  <w:latentStyles w:defLockedState="0" w:defUIPriority="0" w:defSemiHidden="0" w:defUnhideWhenUsed="0" w:defQFormat="0" w:count="374">
     <w:lsdException w:name="Normal" w:qFormat="1"/>
     <w:lsdException w:name="heading 1" w:qFormat="1"/>
     <w:lsdException w:name="heading 2" w:qFormat="1"/>
@@ -12771,7 +12783,6 @@
     <w:lsdException w:name="HTML Sample" w:semiHidden="1" w:unhideWhenUsed="1"/>
     <w:lsdException w:name="HTML Typewriter" w:semiHidden="1" w:unhideWhenUsed="1"/>
     <w:lsdException w:name="HTML Variable" w:semiHidden="1" w:unhideWhenUsed="1"/>
-    <w:lsdException w:name="Normal Table" w:semiHidden="1" w:unhideWhenUsed="1"/>
     <w:lsdException w:name="annotation subject" w:semiHidden="1" w:unhideWhenUsed="1"/>
     <w:lsdException w:name="No List" w:semiHidden="1" w:uiPriority="99" w:unhideWhenUsed="1"/>
     <w:lsdException w:name="Outline List 1" w:semiHidden="1" w:unhideWhenUsed="1"/>
@@ -12816,7 +12827,6 @@
     <w:lsdException w:name="Table Professional" w:semiHidden="1" w:unhideWhenUsed="1"/>
     <w:lsdException w:name="Table Subtle 1" w:semiHidden="1" w:unhideWhenUsed="1"/>
     <w:lsdException w:name="Table Subtle 2" w:semiHidden="1" w:unhideWhenUsed="1"/>
-    <w:lsdException w:name="Table Web 1" w:semiHidden="1" w:unhideWhenUsed="1"/>
     <w:lsdException w:name="Table Web 2" w:semiHidden="1" w:unhideWhenUsed="1"/>
     <w:lsdException w:name="Table Web 3" w:semiHidden="1" w:unhideWhenUsed="1"/>
     <w:lsdException w:name="Balloon Text" w:semiHidden="1" w:unhideWhenUsed="1"/>
@@ -13037,6 +13047,9 @@
     <w:lsdException w:name="List Table 5 Dark Accent 6" w:uiPriority="50"/>
     <w:lsdException w:name="List Table 6 Colorful Accent 6" w:uiPriority="51"/>
     <w:lsdException w:name="List Table 7 Colorful Accent 6" w:uiPriority="52"/>
+    <w:lsdException w:name="Mention" w:semiHidden="1" w:uiPriority="99" w:unhideWhenUsed="1"/>
+    <w:lsdException w:name="Smart Hyperlink" w:semiHidden="1" w:uiPriority="99" w:unhideWhenUsed="1"/>
+    <w:lsdException w:name="Hashtag" w:semiHidden="1" w:uiPriority="99" w:unhideWhenUsed="1"/>
   </w:latentStyles>
   <w:style w:type="paragraph" w:default="1" w:styleId="Normal">
     <w:name w:val="Normal"/>
@@ -13207,6 +13220,7 @@
   <w:style w:type="character" w:default="1" w:styleId="Fuentedeprrafopredeter">
     <w:name w:val="Default Paragraph Font"/>
     <w:uiPriority w:val="1"/>
+    <w:semiHidden/>
     <w:unhideWhenUsed/>
   </w:style>
   <w:style w:type="table" w:default="1" w:styleId="Tablanormal">
@@ -14020,7 +14034,7 @@
       <w:szCs w:val="22"/>
     </w:rPr>
   </w:style>
-  <w:style w:type="paragraph" w:styleId="TtulodeTDC">
+  <w:style w:type="paragraph" w:styleId="TtuloTDC">
     <w:name w:val="TOC Heading"/>
     <w:basedOn w:val="Ttulo1"/>
     <w:next w:val="Normal"/>
@@ -14896,7 +14910,7 @@
 </file>
 
 <file path=customXml/itemProps1.xml><?xml version="1.0" encoding="utf-8"?>
-<ds:datastoreItem xmlns:ds="http://schemas.openxmlformats.org/officeDocument/2006/customXml" ds:itemID="{52D0B1A4-8DF1-4DBB-A72D-D365F2C6F7C6}">
+<ds:datastoreItem xmlns:ds="http://schemas.openxmlformats.org/officeDocument/2006/customXml" ds:itemID="{893A67D9-8016-4FD5-8DF5-F1FA7BE54262}">
   <ds:schemaRefs>
     <ds:schemaRef ds:uri="http://schemas.openxmlformats.org/officeDocument/2006/bibliography"/>
   </ds:schemaRefs>
